--- a/Len Alford IVNOCresume1.1.docx
+++ b/Len Alford IVNOCresume1.1.docx
@@ -85,20 +85,6 @@
       </w:pPr>
       <w:r>
         <w:rPr/>
-        <w:t>Verify systems functionality after changes</w:t>
-      </w:r>
-    </w:p>
-    <w:p>
-      <w:pPr>
-        <w:pStyle w:val="ListParagraph"/>
-        <w:numPr>
-          <w:ilvl w:val="0"/>
-          <w:numId w:val="1"/>
-        </w:numPr>
-        <w:rPr/>
-      </w:pPr>
-      <w:r>
-        <w:rPr/>
         <w:t xml:space="preserve">Triage issues to </w:t>
       </w:r>
       <w:r>
@@ -126,6 +112,20 @@
     </w:p>
     <w:p>
       <w:pPr>
+        <w:pStyle w:val="ListParagraph"/>
+        <w:numPr>
+          <w:ilvl w:val="0"/>
+          <w:numId w:val="1"/>
+        </w:numPr>
+        <w:rPr/>
+      </w:pPr>
+      <w:r>
+        <w:rPr/>
+        <w:t>Fixed impacting DHCP issue due to wrong scope configuration</w:t>
+      </w:r>
+    </w:p>
+    <w:p>
+      <w:pPr>
         <w:pStyle w:val="Normal"/>
         <w:rPr/>
       </w:pPr>
@@ -271,11 +271,11 @@
       </w:pPr>
       <w:r>
         <w:rPr/>
-        <w:t>Layer 2/3 protocols troubleshooting (STP, CDP/LLDP, Vlans</w:t>
-      </w:r>
-      <w:r>
-        <w:rPr/>
-        <w:t>)</w:t>
+        <w:t>Layer 2/3 protocols troubleshooting (STP, CDP/LLDP, Vlans,</w:t>
+      </w:r>
+      <w:r>
+        <w:rPr/>
+        <w:t>OSPF,IPAM,DHCP)</w:t>
       </w:r>
     </w:p>
     <w:p>
@@ -391,7 +391,7 @@
       </w:pPr>
       <w:r>
         <w:rPr/>
-        <w:t xml:space="preserve">docker lab at kotsuihan.com with SSO </w:t>
+        <w:t xml:space="preserve">Docker lab at kotsuihan.com with SSO </w:t>
       </w:r>
       <w:hyperlink r:id="rId4">
         <w:r>
